--- a/thesis/8_conclusion_and_future_work.docx
+++ b/thesis/8_conclusion_and_future_work.docx
@@ -3,42 +3,1020 @@
 <w:document xmlns:wpc="http://schemas.microsoft.com/office/word/2010/wordprocessingCanvas" xmlns:cx="http://schemas.microsoft.com/office/drawing/2014/chartex" xmlns:cx1="http://schemas.microsoft.com/office/drawing/2015/9/8/chartex" xmlns:cx2="http://schemas.microsoft.com/office/drawing/2015/10/21/chartex" xmlns:cx3="http://schemas.microsoft.com/office/drawing/2016/5/9/chartex" xmlns:cx4="http://schemas.microsoft.com/office/drawing/2016/5/10/chartex" xmlns:cx5="http://schemas.microsoft.com/office/drawing/2016/5/11/chartex" xmlns:cx6="http://schemas.microsoft.com/office/drawing/2016/5/12/chartex" xmlns:cx7="http://schemas.microsoft.com/office/drawing/2016/5/13/chartex" xmlns:cx8="http://schemas.microsoft.com/office/drawing/2016/5/14/chartex" xmlns:mc="http://schemas.openxmlformats.org/markup-compatibility/2006" xmlns:o="urn:schemas-microsoft-com:office:office" xmlns:r="http://schemas.openxmlformats.org/officeDocument/2006/relationships" xmlns:m="http://schemas.openxmlformats.org/officeDocument/2006/math" xmlns:v="urn:schemas-microsoft-com:vml" xmlns:wp14="http://schemas.microsoft.com/office/word/2010/wordprocessingDrawing" xmlns:wp="http://schemas.openxmlformats.org/drawingml/2006/wordprocessingDrawing" xmlns:w10="urn:schemas-microsoft-com:office:word" xmlns:w="http://schemas.openxmlformats.org/wordprocessingml/2006/main" xmlns:w14="http://schemas.microsoft.com/office/word/2010/wordml" xmlns:w15="http://schemas.microsoft.com/office/word/2012/wordml" xmlns:w16se="http://schemas.microsoft.com/office/word/2015/wordml/symex" xmlns:wpg="http://schemas.microsoft.com/office/word/2010/wordprocessingGroup" xmlns:wpi="http://schemas.microsoft.com/office/word/2010/wordprocessingInk" xmlns:wne="http://schemas.microsoft.com/office/word/2006/wordml" xmlns:wps="http://schemas.microsoft.com/office/word/2010/wordprocessingShape" mc:Ignorable="w14 w15 w16se wp14">
   <w:body>
     <w:p>
-      <w:r>
-        <w:t xml:space="preserve">Pretend </w:t>
-      </w:r>
-      <w:r>
-        <w:rPr>
-          <w:noProof/>
-        </w:rPr>
-        <w:t>your</w:t>
-      </w:r>
-      <w:r>
-        <w:t xml:space="preserve"> results are produced by a machine then describe the machine. How would the machine work? What would it look </w:t>
-      </w:r>
-      <w:r>
-        <w:rPr>
-          <w:noProof/>
-        </w:rPr>
-        <w:t>like</w:t>
-      </w:r>
-      <w:r>
-        <w:t>? What parts would it need? What might make the machine break?</w:t>
+      <w:pPr>
+        <w:pStyle w:val="Nadpis2"/>
+      </w:pPr>
+      <w:bookmarkStart w:id="0" w:name="_GoBack"/>
+      <w:bookmarkEnd w:id="0"/>
+      <w:r>
+        <w:t>Conclusion</w:t>
       </w:r>
     </w:p>
     <w:p>
       <w:pPr>
         <w:rPr>
-          <w:b/>
-        </w:rPr>
-      </w:pPr>
-      <w:r>
-        <w:rPr>
-          <w:b/>
-        </w:rPr>
-        <w:t>Most important part!</w:t>
-      </w:r>
-      <w:bookmarkStart w:id="0" w:name="_GoBack"/>
-      <w:bookmarkEnd w:id="0"/>
+          <w:noProof/>
+        </w:rPr>
+      </w:pPr>
+      <w:r>
+        <w:rPr>
+          <w:noProof/>
+        </w:rPr>
+        <w:t>In this work, we develop a prototype of</w:t>
+      </w:r>
+      <w:r>
+        <w:t xml:space="preserve"> bot for StarCraft: Brood War which learns its decision-making processes from </w:t>
+      </w:r>
+      <w:r>
+        <w:rPr>
+          <w:noProof/>
+        </w:rPr>
+        <w:t>demonstrations</w:t>
+      </w:r>
+      <w:r>
+        <w:t xml:space="preserve">. </w:t>
+      </w:r>
+      <w:r>
+        <w:t xml:space="preserve">We decompose the </w:t>
+      </w:r>
+      <w:r>
+        <w:t xml:space="preserve">problem of playing RTS game using our framework based on Multi-agent system. Presentation of RTS domain is part of chapter {link} and concepts of MAS are in chapter {link}. We developed our framework in a way that Inverse </w:t>
+      </w:r>
+      <w:r>
+        <w:rPr>
+          <w:noProof/>
+        </w:rPr>
+        <w:t>Reinforc</w:t>
+      </w:r>
+      <w:r>
+        <w:rPr>
+          <w:noProof/>
+        </w:rPr>
+        <w:t>e</w:t>
+      </w:r>
+      <w:r>
+        <w:rPr>
+          <w:noProof/>
+        </w:rPr>
+        <w:t>ment</w:t>
+      </w:r>
+      <w:r>
+        <w:t xml:space="preserve"> Learning and other techniques can </w:t>
+      </w:r>
+      <w:r>
+        <w:rPr>
+          <w:noProof/>
+        </w:rPr>
+        <w:t>be integrated</w:t>
+      </w:r>
+      <w:r>
+        <w:t xml:space="preserve"> in</w:t>
+      </w:r>
+      <w:r>
+        <w:rPr>
+          <w:noProof/>
+        </w:rPr>
+        <w:t>to</w:t>
+      </w:r>
+      <w:r>
+        <w:t xml:space="preserve"> it. Description of the framework and techniques integrations is in chapter {link}. </w:t>
+      </w:r>
+      <w:r>
+        <w:t xml:space="preserve">Overview of techniques with current challenges in RTS games </w:t>
+      </w:r>
+      <w:r>
+        <w:rPr>
+          <w:noProof/>
+        </w:rPr>
+        <w:t>is given</w:t>
+      </w:r>
+      <w:r>
+        <w:t xml:space="preserve"> in chapter {link}. Inverse </w:t>
+      </w:r>
+      <w:r>
+        <w:rPr>
+          <w:noProof/>
+        </w:rPr>
+        <w:t>Reinforc</w:t>
+      </w:r>
+      <w:r>
+        <w:rPr>
+          <w:noProof/>
+        </w:rPr>
+        <w:t>e</w:t>
+      </w:r>
+      <w:r>
+        <w:rPr>
+          <w:noProof/>
+        </w:rPr>
+        <w:t>ment</w:t>
+      </w:r>
+      <w:r>
+        <w:t xml:space="preserve"> Learning as one of the novel techniques how to learn decision-making from demonstration has own dedicated chapter {link}. </w:t>
+      </w:r>
+      <w:r>
+        <w:t xml:space="preserve">Using the right set of replays to learn </w:t>
+      </w:r>
+      <w:r>
+        <w:rPr>
+          <w:noProof/>
+        </w:rPr>
+        <w:t>decision-making trough gameplay observation our bot was able to learn strategy which can beat built-in AI for Zerg in some 1on1 map scenarios</w:t>
+      </w:r>
+      <w:r>
+        <w:rPr>
+          <w:noProof/>
+        </w:rPr>
+        <w:t xml:space="preserve"> as we show in the </w:t>
+      </w:r>
+      <w:r>
+        <w:rPr>
+          <w:noProof/>
+        </w:rPr>
+        <w:t>last</w:t>
+      </w:r>
+      <w:r>
+        <w:rPr>
+          <w:noProof/>
+        </w:rPr>
+        <w:t xml:space="preserve"> chapter. The </w:t>
+      </w:r>
+      <w:r>
+        <w:rPr>
+          <w:noProof/>
+        </w:rPr>
+        <w:t>bot</w:t>
+      </w:r>
+      <w:r>
+        <w:rPr>
+          <w:noProof/>
+        </w:rPr>
+        <w:t xml:space="preserve"> also shows the </w:t>
+      </w:r>
+      <w:r>
+        <w:rPr>
+          <w:noProof/>
+        </w:rPr>
+        <w:t>ability</w:t>
+      </w:r>
+      <w:r>
+        <w:rPr>
+          <w:noProof/>
+        </w:rPr>
+        <w:t xml:space="preserve"> to adapt to the </w:t>
+      </w:r>
+      <w:r>
+        <w:rPr>
+          <w:noProof/>
+        </w:rPr>
+        <w:t>situation</w:t>
+      </w:r>
+      <w:r>
+        <w:rPr>
+          <w:noProof/>
+        </w:rPr>
+        <w:t xml:space="preserve"> to some degree. In the </w:t>
+      </w:r>
+      <w:r>
+        <w:rPr>
+          <w:noProof/>
+        </w:rPr>
+        <w:t>final</w:t>
+      </w:r>
+      <w:r>
+        <w:rPr>
+          <w:noProof/>
+        </w:rPr>
+        <w:t xml:space="preserve"> chapter; we</w:t>
+      </w:r>
+      <w:r>
+        <w:rPr>
+          <w:noProof/>
+        </w:rPr>
+        <w:t xml:space="preserve"> also present some examples of decomposition and decision-making problem statements for IRL.</w:t>
+      </w:r>
+      <w:r>
+        <w:rPr>
+          <w:noProof/>
+        </w:rPr>
+        <w:t xml:space="preserve"> </w:t>
+      </w:r>
+    </w:p>
+    <w:p>
+      <w:pPr>
+        <w:pStyle w:val="Nadpis3"/>
+      </w:pPr>
+      <w:r>
+        <w:rPr>
+          <w:noProof/>
+        </w:rPr>
+        <w:t>Discussion</w:t>
+      </w:r>
+      <w:r>
+        <w:rPr>
+          <w:noProof/>
+        </w:rPr>
+        <w:t xml:space="preserve"> and future work</w:t>
+      </w:r>
+    </w:p>
+    <w:p>
+      <w:pPr>
+        <w:rPr>
+          <w:noProof/>
+        </w:rPr>
+      </w:pPr>
+      <w:r>
+        <w:t xml:space="preserve">With the </w:t>
+      </w:r>
+      <w:r>
+        <w:rPr>
+          <w:noProof/>
+        </w:rPr>
+        <w:t>current</w:t>
+      </w:r>
+      <w:r>
+        <w:t xml:space="preserve"> state of </w:t>
+      </w:r>
+      <w:r>
+        <w:rPr>
+          <w:noProof/>
+        </w:rPr>
+        <w:t>bot</w:t>
+      </w:r>
+      <w:r>
+        <w:t xml:space="preserve"> it seems that we are still not at the </w:t>
+      </w:r>
+      <w:r>
+        <w:rPr>
+          <w:noProof/>
+        </w:rPr>
+        <w:t>e</w:t>
+      </w:r>
+      <w:r>
+        <w:rPr>
+          <w:noProof/>
+        </w:rPr>
+        <w:t xml:space="preserve">nd of the </w:t>
+      </w:r>
+      <w:r>
+        <w:t>road to introduce game AI which could be</w:t>
+      </w:r>
+      <w:r>
+        <w:t xml:space="preserve"> a</w:t>
+      </w:r>
+      <w:r>
+        <w:t xml:space="preserve"> </w:t>
+      </w:r>
+      <w:r>
+        <w:rPr>
+          <w:noProof/>
+        </w:rPr>
+        <w:t>severe</w:t>
+      </w:r>
+      <w:r>
+        <w:t xml:space="preserve"> </w:t>
+      </w:r>
+      <w:r>
+        <w:rPr>
+          <w:noProof/>
+        </w:rPr>
+        <w:t>threa</w:t>
+      </w:r>
+      <w:r>
+        <w:rPr>
+          <w:noProof/>
+        </w:rPr>
+        <w:t>t</w:t>
+      </w:r>
+      <w:r>
+        <w:t xml:space="preserve"> </w:t>
+      </w:r>
+      <w:r>
+        <w:rPr>
+          <w:noProof/>
+        </w:rPr>
+        <w:t>to</w:t>
+      </w:r>
+      <w:r>
+        <w:t xml:space="preserve"> the</w:t>
+      </w:r>
+      <w:r>
+        <w:t xml:space="preserve"> </w:t>
+      </w:r>
+      <w:r>
+        <w:rPr>
+          <w:noProof/>
+        </w:rPr>
+        <w:t>pres</w:t>
+      </w:r>
+      <w:r>
+        <w:rPr>
+          <w:noProof/>
+        </w:rPr>
+        <w:t>ent</w:t>
+      </w:r>
+      <w:r>
+        <w:t xml:space="preserve"> </w:t>
+      </w:r>
+      <w:r>
+        <w:rPr>
+          <w:noProof/>
+        </w:rPr>
+        <w:t>state</w:t>
+      </w:r>
+      <w:r>
+        <w:t xml:space="preserve"> of the art </w:t>
+      </w:r>
+      <w:r>
+        <w:rPr>
+          <w:noProof/>
+        </w:rPr>
+        <w:t>bot</w:t>
+      </w:r>
+      <w:r>
+        <w:t xml:space="preserve"> and maybe even for humans. </w:t>
+      </w:r>
+      <w:r>
+        <w:rPr>
+          <w:noProof/>
+        </w:rPr>
+        <w:t>However</w:t>
+      </w:r>
+      <w:r>
+        <w:rPr>
+          <w:noProof/>
+        </w:rPr>
+        <w:t>,</w:t>
+      </w:r>
+      <w:r>
+        <w:t xml:space="preserve"> results </w:t>
+      </w:r>
+      <w:r>
+        <w:t>present</w:t>
+      </w:r>
+      <w:r>
+        <w:t xml:space="preserve"> great promises. </w:t>
+      </w:r>
+      <w:r>
+        <w:rPr>
+          <w:noProof/>
+        </w:rPr>
+        <w:t>The l</w:t>
+      </w:r>
+      <w:r>
+        <w:rPr>
+          <w:noProof/>
+        </w:rPr>
+        <w:t>atest</w:t>
+      </w:r>
+      <w:r>
+        <w:t xml:space="preserve"> version of bot shows some level of adaptive </w:t>
+      </w:r>
+      <w:r>
+        <w:rPr>
+          <w:noProof/>
+        </w:rPr>
+        <w:t>behavior</w:t>
+      </w:r>
+      <w:r>
+        <w:t xml:space="preserve"> and is even able to learn some winning strategy. </w:t>
+      </w:r>
+      <w:r>
+        <w:rPr>
+          <w:noProof/>
+        </w:rPr>
+        <w:t>Ho</w:t>
+      </w:r>
+      <w:r>
+        <w:rPr>
+          <w:noProof/>
+        </w:rPr>
+        <w:t>wev</w:t>
+      </w:r>
+      <w:r>
+        <w:rPr>
+          <w:noProof/>
+        </w:rPr>
+        <w:t>er</w:t>
+      </w:r>
+      <w:r>
+        <w:t>, t</w:t>
+      </w:r>
+      <w:r>
+        <w:t xml:space="preserve">here are still challenges to </w:t>
+      </w:r>
+      <w:r>
+        <w:rPr>
+          <w:noProof/>
+        </w:rPr>
+        <w:t>be addressed</w:t>
+      </w:r>
+      <w:r>
+        <w:t xml:space="preserve"> before </w:t>
+      </w:r>
+      <w:r>
+        <w:rPr>
+          <w:noProof/>
+        </w:rPr>
+        <w:t>bot developers</w:t>
+      </w:r>
+      <w:r>
+        <w:t xml:space="preserve"> can </w:t>
+      </w:r>
+      <w:r>
+        <w:rPr>
+          <w:noProof/>
+        </w:rPr>
+        <w:t>take full advantage</w:t>
+      </w:r>
+      <w:r>
+        <w:rPr>
+          <w:noProof/>
+        </w:rPr>
+        <w:t xml:space="preserve"> </w:t>
+      </w:r>
+      <w:r>
+        <w:rPr>
+          <w:noProof/>
+        </w:rPr>
+        <w:t>of</w:t>
+      </w:r>
+      <w:r>
+        <w:t xml:space="preserve"> IRL technique or presented framework. In</w:t>
+      </w:r>
+      <w:r>
+        <w:t xml:space="preserve"> the</w:t>
+      </w:r>
+      <w:r>
+        <w:t xml:space="preserve"> </w:t>
+      </w:r>
+      <w:r>
+        <w:rPr>
+          <w:noProof/>
+        </w:rPr>
+        <w:t>case</w:t>
+      </w:r>
+      <w:r>
+        <w:t xml:space="preserve"> of our </w:t>
+      </w:r>
+      <w:r>
+        <w:rPr>
+          <w:noProof/>
+        </w:rPr>
+        <w:t>framework</w:t>
+      </w:r>
+      <w:r>
+        <w:rPr>
+          <w:noProof/>
+        </w:rPr>
+        <w:t xml:space="preserve">, we see great </w:t>
+      </w:r>
+      <w:r>
+        <w:rPr>
+          <w:noProof/>
+        </w:rPr>
+        <w:t>promis</w:t>
+      </w:r>
+      <w:r>
+        <w:rPr>
+          <w:noProof/>
+        </w:rPr>
+        <w:t xml:space="preserve">e in the </w:t>
+      </w:r>
+      <w:r>
+        <w:rPr>
+          <w:noProof/>
+        </w:rPr>
+        <w:t>implementation</w:t>
+      </w:r>
+      <w:r>
+        <w:rPr>
+          <w:noProof/>
+        </w:rPr>
+        <w:t xml:space="preserve"> of following features:</w:t>
+      </w:r>
+    </w:p>
+    <w:p>
+      <w:pPr>
+        <w:pStyle w:val="Odstavecseseznamem"/>
+        <w:numPr>
+          <w:ilvl w:val="0"/>
+          <w:numId w:val="1"/>
+        </w:numPr>
+      </w:pPr>
+      <w:r>
+        <w:rPr>
+          <w:noProof/>
+        </w:rPr>
+        <w:t>I</w:t>
+      </w:r>
+      <w:r>
+        <w:rPr>
+          <w:noProof/>
+        </w:rPr>
+        <w:t>t</w:t>
+      </w:r>
+      <w:r>
+        <w:rPr>
+          <w:noProof/>
+        </w:rPr>
+        <w:t xml:space="preserve"> would be good</w:t>
+      </w:r>
+      <w:r>
+        <w:rPr>
+          <w:noProof/>
+        </w:rPr>
+        <w:t xml:space="preserve"> to have some local</w:t>
+      </w:r>
+      <w:r>
+        <w:t xml:space="preserve"> </w:t>
+      </w:r>
+      <w:r>
+        <w:rPr>
+          <w:noProof/>
+        </w:rPr>
+        <w:t>beli</w:t>
+      </w:r>
+      <w:r>
+        <w:rPr>
+          <w:noProof/>
+        </w:rPr>
+        <w:t>e</w:t>
+      </w:r>
+      <w:r>
+        <w:rPr>
+          <w:noProof/>
+        </w:rPr>
+        <w:t>f</w:t>
+      </w:r>
+      <w:r>
+        <w:t xml:space="preserve"> mediator for shared desires between</w:t>
+      </w:r>
+      <w:r>
+        <w:t xml:space="preserve"> the</w:t>
+      </w:r>
+      <w:r>
+        <w:t xml:space="preserve"> </w:t>
+      </w:r>
+      <w:r>
+        <w:rPr>
+          <w:noProof/>
+        </w:rPr>
+        <w:t>contractor</w:t>
+      </w:r>
+      <w:r>
+        <w:t xml:space="preserve"> </w:t>
+      </w:r>
+      <w:r>
+        <w:t xml:space="preserve">and </w:t>
+      </w:r>
+      <w:r>
+        <w:rPr>
+          <w:noProof/>
+        </w:rPr>
+        <w:t>commi</w:t>
+      </w:r>
+      <w:r>
+        <w:rPr>
+          <w:noProof/>
+        </w:rPr>
+        <w:t>t</w:t>
+      </w:r>
+      <w:r>
+        <w:rPr>
+          <w:noProof/>
+        </w:rPr>
+        <w:t>ted</w:t>
+      </w:r>
+      <w:r>
+        <w:t xml:space="preserve"> agents to</w:t>
+      </w:r>
+      <w:r>
+        <w:t xml:space="preserve"> the</w:t>
+      </w:r>
+      <w:r>
+        <w:t xml:space="preserve"> </w:t>
+      </w:r>
+      <w:r>
+        <w:rPr>
+          <w:noProof/>
+        </w:rPr>
+        <w:t>abstract</w:t>
+      </w:r>
+      <w:r>
+        <w:t xml:space="preserve"> developer from </w:t>
+      </w:r>
+      <w:r>
+        <w:rPr>
+          <w:noProof/>
+        </w:rPr>
+        <w:t>acce</w:t>
+      </w:r>
+      <w:r>
+        <w:rPr>
+          <w:noProof/>
+        </w:rPr>
+        <w:t>s</w:t>
+      </w:r>
+      <w:r>
+        <w:rPr>
+          <w:noProof/>
+        </w:rPr>
+        <w:t>sing</w:t>
+      </w:r>
+      <w:r>
+        <w:t xml:space="preserve"> global beliefs </w:t>
+      </w:r>
+      <w:r>
+        <w:rPr>
+          <w:noProof/>
+        </w:rPr>
+        <w:t>to</w:t>
+      </w:r>
+      <w:r>
+        <w:t xml:space="preserve"> find information which can </w:t>
+      </w:r>
+      <w:r>
+        <w:rPr>
+          <w:noProof/>
+        </w:rPr>
+        <w:t>be shared</w:t>
+      </w:r>
+      <w:r>
+        <w:t xml:space="preserve"> </w:t>
+      </w:r>
+      <w:r>
+        <w:rPr>
+          <w:noProof/>
+        </w:rPr>
+        <w:t>loca</w:t>
+      </w:r>
+      <w:r>
+        <w:rPr>
+          <w:noProof/>
+        </w:rPr>
+        <w:t>l</w:t>
+      </w:r>
+      <w:r>
+        <w:rPr>
+          <w:noProof/>
+        </w:rPr>
+        <w:t>ly</w:t>
+      </w:r>
+      <w:r>
+        <w:rPr>
+          <w:noProof/>
+        </w:rPr>
+        <w:t xml:space="preserve">. </w:t>
+      </w:r>
+    </w:p>
+    <w:p>
+      <w:pPr>
+        <w:pStyle w:val="Odstavecseseznamem"/>
+        <w:numPr>
+          <w:ilvl w:val="0"/>
+          <w:numId w:val="1"/>
+        </w:numPr>
+        <w:rPr>
+          <w:noProof/>
+        </w:rPr>
+      </w:pPr>
+      <w:r>
+        <w:rPr>
+          <w:noProof/>
+        </w:rPr>
+        <w:t>Another great functionality greatly increasing</w:t>
+      </w:r>
+      <w:r>
+        <w:rPr>
+          <w:noProof/>
+        </w:rPr>
+        <w:t xml:space="preserve"> the</w:t>
+      </w:r>
+      <w:r>
+        <w:rPr>
+          <w:noProof/>
+        </w:rPr>
+        <w:t xml:space="preserve"> </w:t>
+      </w:r>
+      <w:r>
+        <w:rPr>
+          <w:noProof/>
+        </w:rPr>
+        <w:t>level</w:t>
+      </w:r>
+      <w:r>
+        <w:rPr>
+          <w:noProof/>
+        </w:rPr>
+        <w:t xml:space="preserve"> of flexibility for plan definition would be</w:t>
+      </w:r>
+      <w:r>
+        <w:rPr>
+          <w:noProof/>
+        </w:rPr>
+        <w:t xml:space="preserve"> the</w:t>
+      </w:r>
+      <w:r>
+        <w:rPr>
+          <w:noProof/>
+        </w:rPr>
+        <w:t xml:space="preserve"> </w:t>
+      </w:r>
+      <w:r>
+        <w:rPr>
+          <w:noProof/>
+        </w:rPr>
+        <w:t>ability</w:t>
+      </w:r>
+      <w:r>
+        <w:rPr>
+          <w:noProof/>
+        </w:rPr>
+        <w:t xml:space="preserve"> to use different techniques to select appropriate implementation of the </w:t>
+      </w:r>
+      <w:r>
+        <w:rPr>
+          <w:noProof/>
+        </w:rPr>
+        <w:t>module</w:t>
+      </w:r>
+      <w:r>
+        <w:rPr>
+          <w:noProof/>
+        </w:rPr>
+        <w:t xml:space="preserve">. </w:t>
+      </w:r>
+    </w:p>
+    <w:p>
+      <w:pPr>
+        <w:rPr>
+          <w:noProof/>
+        </w:rPr>
+      </w:pPr>
+      <w:r>
+        <w:rPr>
+          <w:noProof/>
+        </w:rPr>
+        <w:t xml:space="preserve">For Inverse </w:t>
+      </w:r>
+      <w:r>
+        <w:rPr>
+          <w:noProof/>
+        </w:rPr>
+        <w:t>Reinforc</w:t>
+      </w:r>
+      <w:r>
+        <w:rPr>
+          <w:noProof/>
+        </w:rPr>
+        <w:t>e</w:t>
+      </w:r>
+      <w:r>
+        <w:rPr>
+          <w:noProof/>
+        </w:rPr>
+        <w:t>ment</w:t>
+      </w:r>
+      <w:r>
+        <w:rPr>
+          <w:noProof/>
+        </w:rPr>
+        <w:t xml:space="preserve"> Learning usage in the </w:t>
+      </w:r>
+      <w:r>
+        <w:rPr>
+          <w:noProof/>
+        </w:rPr>
+        <w:t>domain</w:t>
+      </w:r>
+      <w:r>
+        <w:rPr>
+          <w:noProof/>
+        </w:rPr>
+        <w:t xml:space="preserve"> of RTS, we see following directions for future work:</w:t>
+      </w:r>
+    </w:p>
+    <w:p>
+      <w:pPr>
+        <w:pStyle w:val="Odstavecseseznamem"/>
+        <w:numPr>
+          <w:ilvl w:val="0"/>
+          <w:numId w:val="2"/>
+        </w:numPr>
+      </w:pPr>
+      <w:r>
+        <w:rPr>
+          <w:noProof/>
+        </w:rPr>
+        <w:t xml:space="preserve">Exploring usage of </w:t>
+      </w:r>
+      <w:r>
+        <w:rPr>
+          <w:noProof/>
+        </w:rPr>
+        <w:t>infinite states MDPs</w:t>
+      </w:r>
+      <w:r>
+        <w:rPr>
+          <w:noProof/>
+        </w:rPr>
+        <w:t>.</w:t>
+      </w:r>
+      <w:r>
+        <w:rPr>
+          <w:noProof/>
+        </w:rPr>
+        <w:t xml:space="preserve"> </w:t>
+      </w:r>
+    </w:p>
+    <w:p>
+      <w:pPr>
+        <w:pStyle w:val="Odstavecseseznamem"/>
+        <w:numPr>
+          <w:ilvl w:val="0"/>
+          <w:numId w:val="2"/>
+        </w:numPr>
+      </w:pPr>
+      <w:r>
+        <w:rPr>
+          <w:noProof/>
+        </w:rPr>
+        <w:t xml:space="preserve">Combining IRL with other algorithms </w:t>
+      </w:r>
+      <w:r>
+        <w:rPr>
+          <w:noProof/>
+        </w:rPr>
+        <w:t>to</w:t>
+      </w:r>
+      <w:r>
+        <w:rPr>
+          <w:noProof/>
+        </w:rPr>
+        <w:t xml:space="preserve"> adjust policy and reward function.</w:t>
+      </w:r>
+    </w:p>
+    <w:p>
+      <w:pPr>
+        <w:pStyle w:val="Odstavecseseznamem"/>
+        <w:numPr>
+          <w:ilvl w:val="0"/>
+          <w:numId w:val="2"/>
+        </w:numPr>
+      </w:pPr>
+      <w:r>
+        <w:rPr>
+          <w:noProof/>
+        </w:rPr>
+        <w:t xml:space="preserve">Use </w:t>
+      </w:r>
+      <w:r>
+        <w:rPr>
+          <w:noProof/>
+        </w:rPr>
+        <w:t>learn</w:t>
+      </w:r>
+      <w:r>
+        <w:rPr>
+          <w:noProof/>
+        </w:rPr>
+        <w:t>ed MDPs in other domains or at least other RTS.</w:t>
+      </w:r>
+    </w:p>
+    <w:p>
+      <w:r>
+        <w:t xml:space="preserve">We are also interested in </w:t>
+      </w:r>
+      <w:r>
+        <w:rPr>
+          <w:noProof/>
+        </w:rPr>
+        <w:t>possibilit</w:t>
+      </w:r>
+      <w:r>
+        <w:rPr>
+          <w:noProof/>
+        </w:rPr>
+        <w:t>i</w:t>
+      </w:r>
+      <w:r>
+        <w:rPr>
+          <w:noProof/>
+        </w:rPr>
+        <w:t>es</w:t>
+      </w:r>
+      <w:r>
+        <w:rPr>
+          <w:noProof/>
+        </w:rPr>
+        <w:t xml:space="preserve"> of usage</w:t>
+      </w:r>
+      <w:r>
+        <w:t xml:space="preserve"> of symbolic regression in combination with our frame</w:t>
+      </w:r>
+      <w:r>
+        <w:t xml:space="preserve">work to model the system. In our case model of </w:t>
+      </w:r>
+      <w:r>
+        <w:rPr>
+          <w:noProof/>
+        </w:rPr>
+        <w:t>bot</w:t>
+      </w:r>
+      <w:r>
+        <w:t xml:space="preserve"> is </w:t>
+      </w:r>
+      <w:r>
+        <w:rPr>
+          <w:noProof/>
+        </w:rPr>
+        <w:t>provided</w:t>
+      </w:r>
+      <w:r>
+        <w:t xml:space="preserve"> by the </w:t>
+      </w:r>
+      <w:r>
+        <w:rPr>
+          <w:noProof/>
+        </w:rPr>
+        <w:t>user</w:t>
+      </w:r>
+      <w:r>
+        <w:t xml:space="preserve"> which may introduce bias and can limit the </w:t>
+      </w:r>
+      <w:r>
+        <w:rPr>
+          <w:noProof/>
+        </w:rPr>
+        <w:t>performance</w:t>
+      </w:r>
+      <w:r>
+        <w:t xml:space="preserve"> of the </w:t>
+      </w:r>
+      <w:r>
+        <w:rPr>
+          <w:noProof/>
+        </w:rPr>
+        <w:t>system</w:t>
+      </w:r>
+      <w:r>
+        <w:t xml:space="preserve"> as some of the </w:t>
+      </w:r>
+      <w:r>
+        <w:rPr>
+          <w:noProof/>
+        </w:rPr>
+        <w:t>important</w:t>
+      </w:r>
+      <w:r>
+        <w:t xml:space="preserve"> domain knowledge may not </w:t>
+      </w:r>
+      <w:r>
+        <w:rPr>
+          <w:noProof/>
+        </w:rPr>
+        <w:t>be know</w:t>
+      </w:r>
+      <w:r>
+        <w:t xml:space="preserve"> by </w:t>
+      </w:r>
+      <w:r>
+        <w:rPr>
+          <w:noProof/>
+        </w:rPr>
+        <w:t>a designer.</w:t>
+      </w:r>
+      <w:r>
+        <w:t xml:space="preserve"> An instance of symbolic regression could eliminate those issues by finding a </w:t>
+      </w:r>
+      <w:r>
+        <w:rPr>
+          <w:noProof/>
+        </w:rPr>
+        <w:t>structure</w:t>
+      </w:r>
+      <w:r>
+        <w:t xml:space="preserve"> which can fit dataset by </w:t>
+      </w:r>
+      <w:r>
+        <w:rPr>
+          <w:noProof/>
+        </w:rPr>
+        <w:t>composing</w:t>
+      </w:r>
+      <w:r>
+        <w:t xml:space="preserve"> system from blocks of </w:t>
+      </w:r>
+      <w:r>
+        <w:rPr>
+          <w:noProof/>
+        </w:rPr>
+        <w:t>behaviors</w:t>
+      </w:r>
+      <w:r>
+        <w:t xml:space="preserve">. </w:t>
+      </w:r>
     </w:p>
     <w:sectPr>
       <w:pgSz w:w="12240" w:h="15840"/>
@@ -48,6 +1026,243 @@
     </w:sectPr>
   </w:body>
 </w:document>
+</file>
+
+<file path=word/numbering.xml><?xml version="1.0" encoding="utf-8"?>
+<w:numbering xmlns:wpc="http://schemas.microsoft.com/office/word/2010/wordprocessingCanvas" xmlns:cx="http://schemas.microsoft.com/office/drawing/2014/chartex" xmlns:cx1="http://schemas.microsoft.com/office/drawing/2015/9/8/chartex" xmlns:cx2="http://schemas.microsoft.com/office/drawing/2015/10/21/chartex" xmlns:cx3="http://schemas.microsoft.com/office/drawing/2016/5/9/chartex" xmlns:cx4="http://schemas.microsoft.com/office/drawing/2016/5/10/chartex" xmlns:cx5="http://schemas.microsoft.com/office/drawing/2016/5/11/chartex" xmlns:cx6="http://schemas.microsoft.com/office/drawing/2016/5/12/chartex" xmlns:cx7="http://schemas.microsoft.com/office/drawing/2016/5/13/chartex" xmlns:cx8="http://schemas.microsoft.com/office/drawing/2016/5/14/chartex" xmlns:mc="http://schemas.openxmlformats.org/markup-compatibility/2006" xmlns:o="urn:schemas-microsoft-com:office:office" xmlns:r="http://schemas.openxmlformats.org/officeDocument/2006/relationships" xmlns:m="http://schemas.openxmlformats.org/officeDocument/2006/math" xmlns:v="urn:schemas-microsoft-com:vml" xmlns:wp14="http://schemas.microsoft.com/office/word/2010/wordprocessingDrawing" xmlns:wp="http://schemas.openxmlformats.org/drawingml/2006/wordprocessingDrawing" xmlns:w10="urn:schemas-microsoft-com:office:word" xmlns:w="http://schemas.openxmlformats.org/wordprocessingml/2006/main" xmlns:w14="http://schemas.microsoft.com/office/word/2010/wordml" xmlns:w15="http://schemas.microsoft.com/office/word/2012/wordml" xmlns:w16se="http://schemas.microsoft.com/office/word/2015/wordml/symex" xmlns:wpg="http://schemas.microsoft.com/office/word/2010/wordprocessingGroup" xmlns:wpi="http://schemas.microsoft.com/office/word/2010/wordprocessingInk" xmlns:wne="http://schemas.microsoft.com/office/word/2006/wordml" xmlns:wps="http://schemas.microsoft.com/office/word/2010/wordprocessingShape" mc:Ignorable="w14 w15 w16se wp14">
+  <w:abstractNum w:abstractNumId="0" w15:restartNumberingAfterBreak="0">
+    <w:nsid w:val="54A57C44"/>
+    <w:multiLevelType w:val="hybridMultilevel"/>
+    <w:tmpl w:val="2132C00A"/>
+    <w:lvl w:ilvl="0" w:tplc="04090001">
+      <w:start w:val="1"/>
+      <w:numFmt w:val="bullet"/>
+      <w:lvlText w:val=""/>
+      <w:lvlJc w:val="left"/>
+      <w:pPr>
+        <w:ind w:left="720" w:hanging="360"/>
+      </w:pPr>
+      <w:rPr>
+        <w:rFonts w:ascii="Symbol" w:hAnsi="Symbol" w:hint="default"/>
+      </w:rPr>
+    </w:lvl>
+    <w:lvl w:ilvl="1" w:tplc="04090003" w:tentative="1">
+      <w:start w:val="1"/>
+      <w:numFmt w:val="bullet"/>
+      <w:lvlText w:val="o"/>
+      <w:lvlJc w:val="left"/>
+      <w:pPr>
+        <w:ind w:left="1440" w:hanging="360"/>
+      </w:pPr>
+      <w:rPr>
+        <w:rFonts w:ascii="Courier New" w:hAnsi="Courier New" w:cs="Courier New" w:hint="default"/>
+      </w:rPr>
+    </w:lvl>
+    <w:lvl w:ilvl="2" w:tplc="04090005" w:tentative="1">
+      <w:start w:val="1"/>
+      <w:numFmt w:val="bullet"/>
+      <w:lvlText w:val=""/>
+      <w:lvlJc w:val="left"/>
+      <w:pPr>
+        <w:ind w:left="2160" w:hanging="360"/>
+      </w:pPr>
+      <w:rPr>
+        <w:rFonts w:ascii="Wingdings" w:hAnsi="Wingdings" w:hint="default"/>
+      </w:rPr>
+    </w:lvl>
+    <w:lvl w:ilvl="3" w:tplc="04090001" w:tentative="1">
+      <w:start w:val="1"/>
+      <w:numFmt w:val="bullet"/>
+      <w:lvlText w:val=""/>
+      <w:lvlJc w:val="left"/>
+      <w:pPr>
+        <w:ind w:left="2880" w:hanging="360"/>
+      </w:pPr>
+      <w:rPr>
+        <w:rFonts w:ascii="Symbol" w:hAnsi="Symbol" w:hint="default"/>
+      </w:rPr>
+    </w:lvl>
+    <w:lvl w:ilvl="4" w:tplc="04090003" w:tentative="1">
+      <w:start w:val="1"/>
+      <w:numFmt w:val="bullet"/>
+      <w:lvlText w:val="o"/>
+      <w:lvlJc w:val="left"/>
+      <w:pPr>
+        <w:ind w:left="3600" w:hanging="360"/>
+      </w:pPr>
+      <w:rPr>
+        <w:rFonts w:ascii="Courier New" w:hAnsi="Courier New" w:cs="Courier New" w:hint="default"/>
+      </w:rPr>
+    </w:lvl>
+    <w:lvl w:ilvl="5" w:tplc="04090005" w:tentative="1">
+      <w:start w:val="1"/>
+      <w:numFmt w:val="bullet"/>
+      <w:lvlText w:val=""/>
+      <w:lvlJc w:val="left"/>
+      <w:pPr>
+        <w:ind w:left="4320" w:hanging="360"/>
+      </w:pPr>
+      <w:rPr>
+        <w:rFonts w:ascii="Wingdings" w:hAnsi="Wingdings" w:hint="default"/>
+      </w:rPr>
+    </w:lvl>
+    <w:lvl w:ilvl="6" w:tplc="04090001" w:tentative="1">
+      <w:start w:val="1"/>
+      <w:numFmt w:val="bullet"/>
+      <w:lvlText w:val=""/>
+      <w:lvlJc w:val="left"/>
+      <w:pPr>
+        <w:ind w:left="5040" w:hanging="360"/>
+      </w:pPr>
+      <w:rPr>
+        <w:rFonts w:ascii="Symbol" w:hAnsi="Symbol" w:hint="default"/>
+      </w:rPr>
+    </w:lvl>
+    <w:lvl w:ilvl="7" w:tplc="04090003" w:tentative="1">
+      <w:start w:val="1"/>
+      <w:numFmt w:val="bullet"/>
+      <w:lvlText w:val="o"/>
+      <w:lvlJc w:val="left"/>
+      <w:pPr>
+        <w:ind w:left="5760" w:hanging="360"/>
+      </w:pPr>
+      <w:rPr>
+        <w:rFonts w:ascii="Courier New" w:hAnsi="Courier New" w:cs="Courier New" w:hint="default"/>
+      </w:rPr>
+    </w:lvl>
+    <w:lvl w:ilvl="8" w:tplc="04090005" w:tentative="1">
+      <w:start w:val="1"/>
+      <w:numFmt w:val="bullet"/>
+      <w:lvlText w:val=""/>
+      <w:lvlJc w:val="left"/>
+      <w:pPr>
+        <w:ind w:left="6480" w:hanging="360"/>
+      </w:pPr>
+      <w:rPr>
+        <w:rFonts w:ascii="Wingdings" w:hAnsi="Wingdings" w:hint="default"/>
+      </w:rPr>
+    </w:lvl>
+  </w:abstractNum>
+  <w:abstractNum w:abstractNumId="1" w15:restartNumberingAfterBreak="0">
+    <w:nsid w:val="6BC65F4B"/>
+    <w:multiLevelType w:val="hybridMultilevel"/>
+    <w:tmpl w:val="033ECE28"/>
+    <w:lvl w:ilvl="0" w:tplc="04090001">
+      <w:start w:val="1"/>
+      <w:numFmt w:val="bullet"/>
+      <w:lvlText w:val=""/>
+      <w:lvlJc w:val="left"/>
+      <w:pPr>
+        <w:ind w:left="720" w:hanging="360"/>
+      </w:pPr>
+      <w:rPr>
+        <w:rFonts w:ascii="Symbol" w:hAnsi="Symbol" w:hint="default"/>
+      </w:rPr>
+    </w:lvl>
+    <w:lvl w:ilvl="1" w:tplc="04090003" w:tentative="1">
+      <w:start w:val="1"/>
+      <w:numFmt w:val="bullet"/>
+      <w:lvlText w:val="o"/>
+      <w:lvlJc w:val="left"/>
+      <w:pPr>
+        <w:ind w:left="1440" w:hanging="360"/>
+      </w:pPr>
+      <w:rPr>
+        <w:rFonts w:ascii="Courier New" w:hAnsi="Courier New" w:cs="Courier New" w:hint="default"/>
+      </w:rPr>
+    </w:lvl>
+    <w:lvl w:ilvl="2" w:tplc="04090005" w:tentative="1">
+      <w:start w:val="1"/>
+      <w:numFmt w:val="bullet"/>
+      <w:lvlText w:val=""/>
+      <w:lvlJc w:val="left"/>
+      <w:pPr>
+        <w:ind w:left="2160" w:hanging="360"/>
+      </w:pPr>
+      <w:rPr>
+        <w:rFonts w:ascii="Wingdings" w:hAnsi="Wingdings" w:hint="default"/>
+      </w:rPr>
+    </w:lvl>
+    <w:lvl w:ilvl="3" w:tplc="04090001" w:tentative="1">
+      <w:start w:val="1"/>
+      <w:numFmt w:val="bullet"/>
+      <w:lvlText w:val=""/>
+      <w:lvlJc w:val="left"/>
+      <w:pPr>
+        <w:ind w:left="2880" w:hanging="360"/>
+      </w:pPr>
+      <w:rPr>
+        <w:rFonts w:ascii="Symbol" w:hAnsi="Symbol" w:hint="default"/>
+      </w:rPr>
+    </w:lvl>
+    <w:lvl w:ilvl="4" w:tplc="04090003" w:tentative="1">
+      <w:start w:val="1"/>
+      <w:numFmt w:val="bullet"/>
+      <w:lvlText w:val="o"/>
+      <w:lvlJc w:val="left"/>
+      <w:pPr>
+        <w:ind w:left="3600" w:hanging="360"/>
+      </w:pPr>
+      <w:rPr>
+        <w:rFonts w:ascii="Courier New" w:hAnsi="Courier New" w:cs="Courier New" w:hint="default"/>
+      </w:rPr>
+    </w:lvl>
+    <w:lvl w:ilvl="5" w:tplc="04090005" w:tentative="1">
+      <w:start w:val="1"/>
+      <w:numFmt w:val="bullet"/>
+      <w:lvlText w:val=""/>
+      <w:lvlJc w:val="left"/>
+      <w:pPr>
+        <w:ind w:left="4320" w:hanging="360"/>
+      </w:pPr>
+      <w:rPr>
+        <w:rFonts w:ascii="Wingdings" w:hAnsi="Wingdings" w:hint="default"/>
+      </w:rPr>
+    </w:lvl>
+    <w:lvl w:ilvl="6" w:tplc="04090001" w:tentative="1">
+      <w:start w:val="1"/>
+      <w:numFmt w:val="bullet"/>
+      <w:lvlText w:val=""/>
+      <w:lvlJc w:val="left"/>
+      <w:pPr>
+        <w:ind w:left="5040" w:hanging="360"/>
+      </w:pPr>
+      <w:rPr>
+        <w:rFonts w:ascii="Symbol" w:hAnsi="Symbol" w:hint="default"/>
+      </w:rPr>
+    </w:lvl>
+    <w:lvl w:ilvl="7" w:tplc="04090003" w:tentative="1">
+      <w:start w:val="1"/>
+      <w:numFmt w:val="bullet"/>
+      <w:lvlText w:val="o"/>
+      <w:lvlJc w:val="left"/>
+      <w:pPr>
+        <w:ind w:left="5760" w:hanging="360"/>
+      </w:pPr>
+      <w:rPr>
+        <w:rFonts w:ascii="Courier New" w:hAnsi="Courier New" w:cs="Courier New" w:hint="default"/>
+      </w:rPr>
+    </w:lvl>
+    <w:lvl w:ilvl="8" w:tplc="04090005" w:tentative="1">
+      <w:start w:val="1"/>
+      <w:numFmt w:val="bullet"/>
+      <w:lvlText w:val=""/>
+      <w:lvlJc w:val="left"/>
+      <w:pPr>
+        <w:ind w:left="6480" w:hanging="360"/>
+      </w:pPr>
+      <w:rPr>
+        <w:rFonts w:ascii="Wingdings" w:hAnsi="Wingdings" w:hint="default"/>
+      </w:rPr>
+    </w:lvl>
+  </w:abstractNum>
+  <w:num w:numId="1">
+    <w:abstractNumId w:val="1"/>
+  </w:num>
+  <w:num w:numId="2">
+    <w:abstractNumId w:val="0"/>
+  </w:num>
+</w:numbering>
 </file>
 
 <file path=word/styles.xml><?xml version="1.0" encoding="utf-8"?>
@@ -451,6 +1666,71 @@
       <w:spacing w:line="256" w:lineRule="auto"/>
     </w:pPr>
   </w:style>
+  <w:style w:type="paragraph" w:styleId="Nadpis1">
+    <w:name w:val="heading 1"/>
+    <w:basedOn w:val="Normln"/>
+    <w:next w:val="Normln"/>
+    <w:link w:val="Nadpis1Char"/>
+    <w:uiPriority w:val="9"/>
+    <w:qFormat/>
+    <w:rsid w:val="005E4C24"/>
+    <w:pPr>
+      <w:keepNext/>
+      <w:keepLines/>
+      <w:spacing w:before="240" w:after="0"/>
+      <w:outlineLvl w:val="0"/>
+    </w:pPr>
+    <w:rPr>
+      <w:rFonts w:asciiTheme="majorHAnsi" w:eastAsiaTheme="majorEastAsia" w:hAnsiTheme="majorHAnsi" w:cstheme="majorBidi"/>
+      <w:color w:val="2F5496" w:themeColor="accent1" w:themeShade="BF"/>
+      <w:sz w:val="32"/>
+      <w:szCs w:val="32"/>
+    </w:rPr>
+  </w:style>
+  <w:style w:type="paragraph" w:styleId="Nadpis2">
+    <w:name w:val="heading 2"/>
+    <w:basedOn w:val="Normln"/>
+    <w:next w:val="Normln"/>
+    <w:link w:val="Nadpis2Char"/>
+    <w:uiPriority w:val="9"/>
+    <w:unhideWhenUsed/>
+    <w:qFormat/>
+    <w:rsid w:val="005E4C24"/>
+    <w:pPr>
+      <w:keepNext/>
+      <w:keepLines/>
+      <w:spacing w:before="40" w:after="0"/>
+      <w:outlineLvl w:val="1"/>
+    </w:pPr>
+    <w:rPr>
+      <w:rFonts w:asciiTheme="majorHAnsi" w:eastAsiaTheme="majorEastAsia" w:hAnsiTheme="majorHAnsi" w:cstheme="majorBidi"/>
+      <w:color w:val="2F5496" w:themeColor="accent1" w:themeShade="BF"/>
+      <w:sz w:val="26"/>
+      <w:szCs w:val="26"/>
+    </w:rPr>
+  </w:style>
+  <w:style w:type="paragraph" w:styleId="Nadpis3">
+    <w:name w:val="heading 3"/>
+    <w:basedOn w:val="Normln"/>
+    <w:next w:val="Normln"/>
+    <w:link w:val="Nadpis3Char"/>
+    <w:uiPriority w:val="9"/>
+    <w:unhideWhenUsed/>
+    <w:qFormat/>
+    <w:rsid w:val="003A4F60"/>
+    <w:pPr>
+      <w:keepNext/>
+      <w:keepLines/>
+      <w:spacing w:before="40" w:after="0"/>
+      <w:outlineLvl w:val="2"/>
+    </w:pPr>
+    <w:rPr>
+      <w:rFonts w:asciiTheme="majorHAnsi" w:eastAsiaTheme="majorEastAsia" w:hAnsiTheme="majorHAnsi" w:cstheme="majorBidi"/>
+      <w:color w:val="1F3763" w:themeColor="accent1" w:themeShade="7F"/>
+      <w:sz w:val="24"/>
+      <w:szCs w:val="24"/>
+    </w:rPr>
+  </w:style>
   <w:style w:type="character" w:default="1" w:styleId="Standardnpsmoodstavce">
     <w:name w:val="Default Paragraph Font"/>
     <w:uiPriority w:val="1"/>
@@ -477,6 +1757,56 @@
     <w:uiPriority w:val="99"/>
     <w:semiHidden/>
     <w:unhideWhenUsed/>
+  </w:style>
+  <w:style w:type="character" w:customStyle="1" w:styleId="Nadpis1Char">
+    <w:name w:val="Nadpis 1 Char"/>
+    <w:basedOn w:val="Standardnpsmoodstavce"/>
+    <w:link w:val="Nadpis1"/>
+    <w:uiPriority w:val="9"/>
+    <w:rsid w:val="005E4C24"/>
+    <w:rPr>
+      <w:rFonts w:asciiTheme="majorHAnsi" w:eastAsiaTheme="majorEastAsia" w:hAnsiTheme="majorHAnsi" w:cstheme="majorBidi"/>
+      <w:color w:val="2F5496" w:themeColor="accent1" w:themeShade="BF"/>
+      <w:sz w:val="32"/>
+      <w:szCs w:val="32"/>
+    </w:rPr>
+  </w:style>
+  <w:style w:type="character" w:customStyle="1" w:styleId="Nadpis2Char">
+    <w:name w:val="Nadpis 2 Char"/>
+    <w:basedOn w:val="Standardnpsmoodstavce"/>
+    <w:link w:val="Nadpis2"/>
+    <w:uiPriority w:val="9"/>
+    <w:rsid w:val="005E4C24"/>
+    <w:rPr>
+      <w:rFonts w:asciiTheme="majorHAnsi" w:eastAsiaTheme="majorEastAsia" w:hAnsiTheme="majorHAnsi" w:cstheme="majorBidi"/>
+      <w:color w:val="2F5496" w:themeColor="accent1" w:themeShade="BF"/>
+      <w:sz w:val="26"/>
+      <w:szCs w:val="26"/>
+    </w:rPr>
+  </w:style>
+  <w:style w:type="character" w:customStyle="1" w:styleId="Nadpis3Char">
+    <w:name w:val="Nadpis 3 Char"/>
+    <w:basedOn w:val="Standardnpsmoodstavce"/>
+    <w:link w:val="Nadpis3"/>
+    <w:uiPriority w:val="9"/>
+    <w:rsid w:val="003A4F60"/>
+    <w:rPr>
+      <w:rFonts w:asciiTheme="majorHAnsi" w:eastAsiaTheme="majorEastAsia" w:hAnsiTheme="majorHAnsi" w:cstheme="majorBidi"/>
+      <w:color w:val="1F3763" w:themeColor="accent1" w:themeShade="7F"/>
+      <w:sz w:val="24"/>
+      <w:szCs w:val="24"/>
+    </w:rPr>
+  </w:style>
+  <w:style w:type="paragraph" w:styleId="Odstavecseseznamem">
+    <w:name w:val="List Paragraph"/>
+    <w:basedOn w:val="Normln"/>
+    <w:uiPriority w:val="34"/>
+    <w:qFormat/>
+    <w:rsid w:val="007C517D"/>
+    <w:pPr>
+      <w:ind w:left="720"/>
+      <w:contextualSpacing/>
+    </w:pPr>
   </w:style>
 </w:styles>
 </file>
@@ -781,7 +2111,7 @@
 </file>
 
 <file path=customXml/itemProps1.xml><?xml version="1.0" encoding="utf-8"?>
-<ds:datastoreItem xmlns:ds="http://schemas.openxmlformats.org/officeDocument/2006/customXml" ds:itemID="{76E196C4-466B-4E04-B49A-C01CCC96FCE3}">
+<ds:datastoreItem xmlns:ds="http://schemas.openxmlformats.org/officeDocument/2006/customXml" ds:itemID="{DE35BEF2-ECE4-4566-8EE7-B125501A4A29}">
   <ds:schemaRefs>
     <ds:schemaRef ds:uri="http://schemas.openxmlformats.org/officeDocument/2006/bibliography"/>
   </ds:schemaRefs>

--- a/thesis/8_conclusion_and_future_work.docx
+++ b/thesis/8_conclusion_and_future_work.docx
@@ -2111,7 +2111,7 @@
 </file>
 
 <file path=customXml/itemProps1.xml><?xml version="1.0" encoding="utf-8"?>
-<ds:datastoreItem xmlns:ds="http://schemas.openxmlformats.org/officeDocument/2006/customXml" ds:itemID="{DE35BEF2-ECE4-4566-8EE7-B125501A4A29}">
+<ds:datastoreItem xmlns:ds="http://schemas.openxmlformats.org/officeDocument/2006/customXml" ds:itemID="{BDD88F60-01D2-4E32-AC91-46047F05002F}">
   <ds:schemaRefs>
     <ds:schemaRef ds:uri="http://schemas.openxmlformats.org/officeDocument/2006/bibliography"/>
   </ds:schemaRefs>
